--- a/法令ファイル/国民健康保険法第四十五条第六項に規定する厚生労働大臣が指定する法人を指定する省令/国民健康保険法第四十五条第六項に規定する厚生労働大臣が指定する法人を指定する省令（平成十三年厚生労働省令第四十一号）.docx
+++ b/法令ファイル/国民健康保険法第四十五条第六項に規定する厚生労働大臣が指定する法人を指定する省令/国民健康保険法第四十五条第六項に規定する厚生労働大臣が指定する法人を指定する省令（平成十三年厚生労働省令第四十一号）.docx
@@ -45,7 +45,7 @@
         <w:pStyle w:val="Heading1"/>
       </w:pPr>
       <w:r>
-        <w:t>附　則（平成二〇年一一月二八日厚生労働省令第一六三号）</w:t>
+        <w:t>附則（平成二〇年一一月二八日厚生労働省令第一六三号）</w:t>
       </w:r>
     </w:p>
     <w:p>
@@ -71,7 +71,7 @@
         <w:pStyle w:val="Heading1"/>
       </w:pPr>
       <w:r>
-        <w:t>附　則（平成二四年五月一日厚生労働省令第八二号）</w:t>
+        <w:t>附則（平成二四年五月一日厚生労働省令第八二号）</w:t>
       </w:r>
     </w:p>
     <w:p>
@@ -99,7 +99,7 @@
     </w:pPr>
     <w:r>
       <w:tab/>
-      <w:t>WeGov v0.1 - FTS141</w:t>
+      <w:t>WeGov v0.2 - FTS141</w:t>
     </w:r>
   </w:p>
 </w:ftr>
